--- a/Thesis submission documents/thesis pmd/THESIS/List of papers presented in conference.docx
+++ b/Thesis submission documents/thesis pmd/THESIS/List of papers presented in conference.docx
@@ -154,18 +154,18 @@
         </w:rPr>
         <w:t xml:space="preserve">Department </w:t>
       </w:r>
-      <w:proofErr w:type="gramStart"/>
-      <w:r>
-        <w:rPr>
-          <w:rFonts w:ascii="Times New Roman" w:hAnsi="Times New Roman"/>
-          <w:b/>
-          <w:bCs/>
-          <w:sz w:val="24"/>
-          <w:szCs w:val="24"/>
-        </w:rPr>
-        <w:t>of  Chemistry</w:t>
-      </w:r>
-      <w:proofErr w:type="gramEnd"/>
+      <w:r>
+        <w:rPr>
+          <w:rFonts w:ascii="Times New Roman" w:hAnsi="Times New Roman"/>
+          <w:b/>
+          <w:bCs/>
+          <w:sz w:val="24"/>
+          <w:szCs w:val="24"/>
+        </w:rPr>
+        <w:t xml:space="preserve">of Chemistry </w:t>
+      </w:r>
+      <w:bookmarkStart w:id="0" w:name="_GoBack"/>
+      <w:bookmarkEnd w:id="0"/>
       <w:r>
         <w:rPr>
           <w:rFonts w:ascii="Times New Roman" w:hAnsi="Times New Roman"/>
@@ -270,15 +270,7 @@
           <w:sz w:val="24"/>
           <w:szCs w:val="24"/>
         </w:rPr>
-        <w:t>, K. Radhakrishnan</w:t>
-      </w:r>
-      <w:r>
-        <w:rPr>
-          <w:rFonts w:ascii="Times New Roman" w:hAnsi="Times New Roman"/>
-          <w:sz w:val="24"/>
-          <w:szCs w:val="24"/>
-        </w:rPr>
-        <w:t xml:space="preserve">, V. </w:t>
+        <w:t xml:space="preserve">, K. Radhakrishnan, V. </w:t>
       </w:r>
       <w:proofErr w:type="spellStart"/>
       <w:proofErr w:type="gramStart"/>
@@ -516,32 +508,15 @@
           <w:szCs w:val="24"/>
           <w:vertAlign w:val="superscript"/>
         </w:rPr>
-        <w:t xml:space="preserve"> </w:t>
-      </w:r>
-      <w:r>
-        <w:rPr>
-          <w:rFonts w:ascii="Times New Roman" w:hAnsi="Times New Roman"/>
-          <w:sz w:val="24"/>
-          <w:szCs w:val="24"/>
-          <w:vertAlign w:val="superscript"/>
-        </w:rPr>
-        <w:t>1</w:t>
-      </w:r>
-      <w:r>
-        <w:rPr>
-          <w:rFonts w:ascii="Times New Roman" w:hAnsi="Times New Roman"/>
-          <w:sz w:val="24"/>
-          <w:szCs w:val="24"/>
-        </w:rPr>
-        <w:t>H</w:t>
-      </w:r>
-      <w:r>
-        <w:rPr>
-          <w:rFonts w:ascii="Times New Roman" w:hAnsi="Times New Roman"/>
-          <w:sz w:val="24"/>
-          <w:szCs w:val="24"/>
-        </w:rPr>
-        <w:t xml:space="preserve"> NMR chemical shifts of substituted 5-benzylidenebarbituric acids”</w:t>
+        <w:t xml:space="preserve"> 1</w:t>
+      </w:r>
+      <w:r>
+        <w:rPr>
+          <w:rFonts w:ascii="Times New Roman" w:hAnsi="Times New Roman"/>
+          <w:sz w:val="24"/>
+          <w:szCs w:val="24"/>
+        </w:rPr>
+        <w:t>H NMR chemical shifts of substituted 5-benzylidenebarbituric acids”</w:t>
       </w:r>
     </w:p>
     <w:p>
@@ -657,19 +632,7 @@
           <w:sz w:val="24"/>
           <w:szCs w:val="24"/>
         </w:rPr>
-        <w:t xml:space="preserve"> September 2017.</w:t>
-      </w:r>
-      <w:bookmarkStart w:id="0" w:name="_GoBack"/>
-      <w:bookmarkEnd w:id="0"/>
-      <w:r>
-        <w:rPr>
-          <w:rFonts w:ascii="Times New Roman" w:hAnsi="Times New Roman"/>
-          <w:b/>
-          <w:bCs/>
-          <w:sz w:val="24"/>
-          <w:szCs w:val="24"/>
-        </w:rPr>
-        <w:t xml:space="preserve"> </w:t>
+        <w:t xml:space="preserve"> September 2017. </w:t>
       </w:r>
     </w:p>
     <w:p>
